--- a/Samakaev_Dmitry/lab1/PiAA_lab1.docx
+++ b/Samakaev_Dmitry/lab1/PiAA_lab1.docx
@@ -181,6 +181,7 @@
         <w:rPr>
           <w:b/>
           <w:sz w:val="28"/>
+          <w:lang w:val="en-US"/>
         </w:rPr>
       </w:pPr>
       <w:r>
@@ -188,7 +189,15 @@
           <w:b/>
           <w:sz w:val="28"/>
         </w:rPr>
-        <w:t>по лабораторной работе №7</w:t>
+        <w:t>по лабораторной работе №</w:t>
+      </w:r>
+      <w:r>
+        <w:rPr>
+          <w:b/>
+          <w:sz w:val="28"/>
+          <w:lang w:val="en-US"/>
+        </w:rPr>
+        <w:t>1</w:t>
       </w:r>
     </w:p>
     <w:p>
@@ -2639,38 +2648,26 @@
           <w:color w:val="000000"/>
           <w:sz w:val="19"/>
           <w:szCs w:val="19"/>
-          <w:lang w:eastAsia="en-US" w:bidi="ar-SA"/>
-        </w:rPr>
-      </w:pPr>
-      <w:r>
-        <w:rPr>
-          <w:rFonts w:ascii="Consolas" w:eastAsiaTheme="minorHAnsi" w:hAnsi="Consolas" w:cs="Consolas"/>
-          <w:color w:val="808080"/>
-          <w:sz w:val="19"/>
-          <w:szCs w:val="19"/>
-          <w:lang w:eastAsia="en-US" w:bidi="ar-SA"/>
-        </w:rPr>
-        <w:t>#</w:t>
-      </w:r>
-      <w:proofErr w:type="spellStart"/>
-      <w:r>
-        <w:rPr>
-          <w:rFonts w:ascii="Consolas" w:eastAsiaTheme="minorHAnsi" w:hAnsi="Consolas" w:cs="Consolas"/>
-          <w:color w:val="808080"/>
-          <w:sz w:val="19"/>
-          <w:szCs w:val="19"/>
-          <w:lang w:eastAsia="en-US" w:bidi="ar-SA"/>
-        </w:rPr>
-        <w:t>include</w:t>
-      </w:r>
-      <w:proofErr w:type="spellEnd"/>
-      <w:r>
-        <w:rPr>
-          <w:rFonts w:ascii="Consolas" w:eastAsiaTheme="minorHAnsi" w:hAnsi="Consolas" w:cs="Consolas"/>
-          <w:color w:val="000000"/>
-          <w:sz w:val="19"/>
-          <w:szCs w:val="19"/>
-          <w:lang w:eastAsia="en-US" w:bidi="ar-SA"/>
+          <w:lang w:val="en-US" w:eastAsia="en-US" w:bidi="ar-SA"/>
+        </w:rPr>
+      </w:pPr>
+      <w:r>
+        <w:rPr>
+          <w:rFonts w:ascii="Consolas" w:eastAsiaTheme="minorHAnsi" w:hAnsi="Consolas" w:cs="Consolas"/>
+          <w:color w:val="808080"/>
+          <w:sz w:val="19"/>
+          <w:szCs w:val="19"/>
+          <w:lang w:val="en-US" w:eastAsia="en-US" w:bidi="ar-SA"/>
+        </w:rPr>
+        <w:t>#include</w:t>
+      </w:r>
+      <w:r>
+        <w:rPr>
+          <w:rFonts w:ascii="Consolas" w:eastAsiaTheme="minorHAnsi" w:hAnsi="Consolas" w:cs="Consolas"/>
+          <w:color w:val="000000"/>
+          <w:sz w:val="19"/>
+          <w:szCs w:val="19"/>
+          <w:lang w:val="en-US" w:eastAsia="en-US" w:bidi="ar-SA"/>
         </w:rPr>
         <w:t xml:space="preserve"> </w:t>
       </w:r>
@@ -2680,31 +2677,9 @@
           <w:color w:val="A31515"/>
           <w:sz w:val="19"/>
           <w:szCs w:val="19"/>
-          <w:lang w:eastAsia="en-US" w:bidi="ar-SA"/>
-        </w:rPr>
-        <w:t>&lt;</w:t>
-      </w:r>
-      <w:proofErr w:type="spellStart"/>
-      <w:r>
-        <w:rPr>
-          <w:rFonts w:ascii="Consolas" w:eastAsiaTheme="minorHAnsi" w:hAnsi="Consolas" w:cs="Consolas"/>
-          <w:color w:val="A31515"/>
-          <w:sz w:val="19"/>
-          <w:szCs w:val="19"/>
-          <w:lang w:eastAsia="en-US" w:bidi="ar-SA"/>
-        </w:rPr>
-        <w:t>iostream</w:t>
-      </w:r>
-      <w:proofErr w:type="spellEnd"/>
-      <w:r>
-        <w:rPr>
-          <w:rFonts w:ascii="Consolas" w:eastAsiaTheme="minorHAnsi" w:hAnsi="Consolas" w:cs="Consolas"/>
-          <w:color w:val="A31515"/>
-          <w:sz w:val="19"/>
-          <w:szCs w:val="19"/>
-          <w:lang w:eastAsia="en-US" w:bidi="ar-SA"/>
-        </w:rPr>
-        <w:t>&gt;</w:t>
+          <w:lang w:val="en-US" w:eastAsia="en-US" w:bidi="ar-SA"/>
+        </w:rPr>
+        <w:t>&lt;iostream&gt;</w:t>
       </w:r>
     </w:p>
     <w:p>
@@ -11846,7 +11821,7 @@
                     <w:noProof/>
                     <w:sz w:val="24"/>
                   </w:rPr>
-                  <w:t>7</w:t>
+                  <w:t>1</w:t>
                 </w:r>
                 <w:r>
                   <w:fldChar w:fldCharType="end"/>
@@ -13281,7 +13256,7 @@
 </file>
 
 <file path=customXml/itemProps1.xml><?xml version="1.0" encoding="utf-8"?>
-<ds:datastoreItem xmlns:ds="http://schemas.openxmlformats.org/officeDocument/2006/customXml" ds:itemID="{45F292EC-0178-4978-9636-68C7B9D530CF}">
+<ds:datastoreItem xmlns:ds="http://schemas.openxmlformats.org/officeDocument/2006/customXml" ds:itemID="{0CEDB686-1703-4DAB-8328-8BBD46461DBC}">
   <ds:schemaRefs>
     <ds:schemaRef ds:uri="http://schemas.openxmlformats.org/officeDocument/2006/bibliography"/>
   </ds:schemaRefs>
